--- a/Microservices.docx
+++ b/Microservices.docx
@@ -2190,8 +2190,1188 @@
           <w:color w:val="000000" w:themeColor="text1"/>
           <w:spacing w:val="2"/>
         </w:rPr>
-        <w:t xml:space="preserve">        timeoutDuration: 0s</w:t>
-      </w:r>
+        <w:t xml:space="preserve">        </w:t>
+      </w:r>
+      <w:proofErr w:type="spellStart"/>
+      <w:r>
+        <w:rPr>
+          <w:color w:val="000000" w:themeColor="text1"/>
+          <w:spacing w:val="2"/>
+        </w:rPr>
+        <w:t>timeoutDuration</w:t>
+      </w:r>
+      <w:proofErr w:type="spellEnd"/>
+      <w:r>
+        <w:rPr>
+          <w:color w:val="000000" w:themeColor="text1"/>
+          <w:spacing w:val="2"/>
+        </w:rPr>
+        <w:t>: 0s</w:t>
+      </w:r>
+    </w:p>
+    <w:p>
+      <w:pPr>
+        <w:shd w:val="clear" w:color="auto" w:fill="FFFFFF"/>
+        <w:spacing w:after="0"/>
+        <w:textAlignment w:val="baseline"/>
+        <w:rPr>
+          <w:color w:val="000000" w:themeColor="text1"/>
+          <w:spacing w:val="2"/>
+        </w:rPr>
+      </w:pPr>
+    </w:p>
+    <w:p>
+      <w:pPr>
+        <w:shd w:val="clear" w:color="auto" w:fill="FFFFFF"/>
+        <w:spacing w:after="0"/>
+        <w:textAlignment w:val="baseline"/>
+        <w:rPr>
+          <w:color w:val="FF0000"/>
+          <w:spacing w:val="2"/>
+        </w:rPr>
+      </w:pPr>
+      <w:r>
+        <w:rPr>
+          <w:color w:val="FF0000"/>
+          <w:spacing w:val="2"/>
+        </w:rPr>
+        <w:t>example :</w:t>
+      </w:r>
+    </w:p>
+    <w:p>
+      <w:pPr>
+        <w:shd w:val="clear" w:color="auto" w:fill="FFFFFF"/>
+        <w:spacing w:after="0"/>
+        <w:textAlignment w:val="baseline"/>
+        <w:rPr>
+          <w:color w:val="FF0000"/>
+          <w:spacing w:val="2"/>
+        </w:rPr>
+      </w:pPr>
+      <w:r>
+        <w:rPr>
+          <w:color w:val="FF0000"/>
+          <w:spacing w:val="2"/>
+        </w:rPr>
+        <w:t>Pom.xml</w:t>
+      </w:r>
+    </w:p>
+    <w:p>
+      <w:pPr>
+        <w:shd w:val="clear" w:color="auto" w:fill="FFFFFF"/>
+        <w:spacing w:after="0"/>
+        <w:textAlignment w:val="baseline"/>
+        <w:rPr>
+          <w:color w:val="000000" w:themeColor="text1"/>
+          <w:spacing w:val="2"/>
+        </w:rPr>
+      </w:pPr>
+      <w:r>
+        <w:rPr>
+          <w:color w:val="000000" w:themeColor="text1"/>
+          <w:spacing w:val="2"/>
+        </w:rPr>
+        <w:t>&lt;dependency&gt;</w:t>
+      </w:r>
+    </w:p>
+    <w:p>
+      <w:pPr>
+        <w:shd w:val="clear" w:color="auto" w:fill="FFFFFF"/>
+        <w:spacing w:after="0"/>
+        <w:textAlignment w:val="baseline"/>
+        <w:rPr>
+          <w:color w:val="000000" w:themeColor="text1"/>
+          <w:spacing w:val="2"/>
+        </w:rPr>
+      </w:pPr>
+      <w:r>
+        <w:rPr>
+          <w:color w:val="000000" w:themeColor="text1"/>
+          <w:spacing w:val="2"/>
+        </w:rPr>
+        <w:t xml:space="preserve">    &lt;</w:t>
+      </w:r>
+      <w:proofErr w:type="spellStart"/>
+      <w:r>
+        <w:rPr>
+          <w:color w:val="000000" w:themeColor="text1"/>
+          <w:spacing w:val="2"/>
+        </w:rPr>
+        <w:t>groupId</w:t>
+      </w:r>
+      <w:proofErr w:type="spellEnd"/>
+      <w:r>
+        <w:rPr>
+          <w:color w:val="000000" w:themeColor="text1"/>
+          <w:spacing w:val="2"/>
+        </w:rPr>
+        <w:t>&gt;io.github.resilience4j&lt;/</w:t>
+      </w:r>
+      <w:proofErr w:type="spellStart"/>
+      <w:r>
+        <w:rPr>
+          <w:color w:val="000000" w:themeColor="text1"/>
+          <w:spacing w:val="2"/>
+        </w:rPr>
+        <w:t>groupId</w:t>
+      </w:r>
+      <w:proofErr w:type="spellEnd"/>
+      <w:r>
+        <w:rPr>
+          <w:color w:val="000000" w:themeColor="text1"/>
+          <w:spacing w:val="2"/>
+        </w:rPr>
+        <w:t>&gt;</w:t>
+      </w:r>
+    </w:p>
+    <w:p>
+      <w:pPr>
+        <w:shd w:val="clear" w:color="auto" w:fill="FFFFFF"/>
+        <w:spacing w:after="0"/>
+        <w:textAlignment w:val="baseline"/>
+        <w:rPr>
+          <w:color w:val="000000" w:themeColor="text1"/>
+          <w:spacing w:val="2"/>
+        </w:rPr>
+      </w:pPr>
+      <w:r>
+        <w:rPr>
+          <w:color w:val="000000" w:themeColor="text1"/>
+          <w:spacing w:val="2"/>
+        </w:rPr>
+        <w:t xml:space="preserve">    &lt;</w:t>
+      </w:r>
+      <w:proofErr w:type="spellStart"/>
+      <w:r>
+        <w:rPr>
+          <w:color w:val="000000" w:themeColor="text1"/>
+          <w:spacing w:val="2"/>
+        </w:rPr>
+        <w:t>artifactId</w:t>
+      </w:r>
+      <w:proofErr w:type="spellEnd"/>
+      <w:r>
+        <w:rPr>
+          <w:color w:val="000000" w:themeColor="text1"/>
+          <w:spacing w:val="2"/>
+        </w:rPr>
+        <w:t>&gt;resilience4j-spring-boot2&lt;/</w:t>
+      </w:r>
+      <w:proofErr w:type="spellStart"/>
+      <w:r>
+        <w:rPr>
+          <w:color w:val="000000" w:themeColor="text1"/>
+          <w:spacing w:val="2"/>
+        </w:rPr>
+        <w:t>artifactId</w:t>
+      </w:r>
+      <w:proofErr w:type="spellEnd"/>
+      <w:r>
+        <w:rPr>
+          <w:color w:val="000000" w:themeColor="text1"/>
+          <w:spacing w:val="2"/>
+        </w:rPr>
+        <w:t>&gt;</w:t>
+      </w:r>
+    </w:p>
+    <w:p>
+      <w:pPr>
+        <w:shd w:val="clear" w:color="auto" w:fill="FFFFFF"/>
+        <w:spacing w:after="0"/>
+        <w:textAlignment w:val="baseline"/>
+        <w:rPr>
+          <w:color w:val="000000" w:themeColor="text1"/>
+          <w:spacing w:val="2"/>
+        </w:rPr>
+      </w:pPr>
+      <w:r>
+        <w:rPr>
+          <w:color w:val="000000" w:themeColor="text1"/>
+          <w:spacing w:val="2"/>
+        </w:rPr>
+        <w:t>&lt;/dependency&gt;</w:t>
+      </w:r>
+    </w:p>
+    <w:p>
+      <w:pPr>
+        <w:shd w:val="clear" w:color="auto" w:fill="FFFFFF"/>
+        <w:spacing w:after="0"/>
+        <w:textAlignment w:val="baseline"/>
+        <w:rPr>
+          <w:color w:val="000000" w:themeColor="text1"/>
+          <w:spacing w:val="2"/>
+        </w:rPr>
+      </w:pPr>
+      <w:r>
+        <w:rPr>
+          <w:color w:val="000000" w:themeColor="text1"/>
+          <w:spacing w:val="2"/>
+        </w:rPr>
+        <w:t>&lt;dependency&gt;</w:t>
+      </w:r>
+    </w:p>
+    <w:p>
+      <w:pPr>
+        <w:shd w:val="clear" w:color="auto" w:fill="FFFFFF"/>
+        <w:spacing w:after="0"/>
+        <w:textAlignment w:val="baseline"/>
+        <w:rPr>
+          <w:color w:val="000000" w:themeColor="text1"/>
+          <w:spacing w:val="2"/>
+        </w:rPr>
+      </w:pPr>
+      <w:r>
+        <w:rPr>
+          <w:color w:val="000000" w:themeColor="text1"/>
+          <w:spacing w:val="2"/>
+        </w:rPr>
+        <w:t xml:space="preserve">    &lt;</w:t>
+      </w:r>
+      <w:proofErr w:type="spellStart"/>
+      <w:r>
+        <w:rPr>
+          <w:color w:val="000000" w:themeColor="text1"/>
+          <w:spacing w:val="2"/>
+        </w:rPr>
+        <w:t>groupId</w:t>
+      </w:r>
+      <w:proofErr w:type="spellEnd"/>
+      <w:r>
+        <w:rPr>
+          <w:color w:val="000000" w:themeColor="text1"/>
+          <w:spacing w:val="2"/>
+        </w:rPr>
+        <w:t>&gt;</w:t>
+      </w:r>
+      <w:proofErr w:type="spellStart"/>
+      <w:r>
+        <w:rPr>
+          <w:color w:val="000000" w:themeColor="text1"/>
+          <w:spacing w:val="2"/>
+        </w:rPr>
+        <w:t>org.springframework.boot</w:t>
+      </w:r>
+      <w:proofErr w:type="spellEnd"/>
+      <w:r>
+        <w:rPr>
+          <w:color w:val="000000" w:themeColor="text1"/>
+          <w:spacing w:val="2"/>
+        </w:rPr>
+        <w:t>&lt;/</w:t>
+      </w:r>
+      <w:proofErr w:type="spellStart"/>
+      <w:r>
+        <w:rPr>
+          <w:color w:val="000000" w:themeColor="text1"/>
+          <w:spacing w:val="2"/>
+        </w:rPr>
+        <w:t>groupId</w:t>
+      </w:r>
+      <w:proofErr w:type="spellEnd"/>
+      <w:r>
+        <w:rPr>
+          <w:color w:val="000000" w:themeColor="text1"/>
+          <w:spacing w:val="2"/>
+        </w:rPr>
+        <w:t>&gt;</w:t>
+      </w:r>
+    </w:p>
+    <w:p>
+      <w:pPr>
+        <w:shd w:val="clear" w:color="auto" w:fill="FFFFFF"/>
+        <w:spacing w:after="0"/>
+        <w:textAlignment w:val="baseline"/>
+        <w:rPr>
+          <w:color w:val="000000" w:themeColor="text1"/>
+          <w:spacing w:val="2"/>
+        </w:rPr>
+      </w:pPr>
+      <w:r>
+        <w:rPr>
+          <w:color w:val="000000" w:themeColor="text1"/>
+          <w:spacing w:val="2"/>
+        </w:rPr>
+        <w:t xml:space="preserve">    &lt;</w:t>
+      </w:r>
+      <w:proofErr w:type="spellStart"/>
+      <w:r>
+        <w:rPr>
+          <w:color w:val="000000" w:themeColor="text1"/>
+          <w:spacing w:val="2"/>
+        </w:rPr>
+        <w:t>artifactId</w:t>
+      </w:r>
+      <w:proofErr w:type="spellEnd"/>
+      <w:r>
+        <w:rPr>
+          <w:color w:val="000000" w:themeColor="text1"/>
+          <w:spacing w:val="2"/>
+        </w:rPr>
+        <w:t>&gt;spring-boot-starter-</w:t>
+      </w:r>
+      <w:proofErr w:type="spellStart"/>
+      <w:r>
+        <w:rPr>
+          <w:color w:val="000000" w:themeColor="text1"/>
+          <w:spacing w:val="2"/>
+        </w:rPr>
+        <w:t>aop</w:t>
+      </w:r>
+      <w:proofErr w:type="spellEnd"/>
+      <w:r>
+        <w:rPr>
+          <w:color w:val="000000" w:themeColor="text1"/>
+          <w:spacing w:val="2"/>
+        </w:rPr>
+        <w:t>&lt;/</w:t>
+      </w:r>
+      <w:proofErr w:type="spellStart"/>
+      <w:r>
+        <w:rPr>
+          <w:color w:val="000000" w:themeColor="text1"/>
+          <w:spacing w:val="2"/>
+        </w:rPr>
+        <w:t>artifactId</w:t>
+      </w:r>
+      <w:proofErr w:type="spellEnd"/>
+      <w:r>
+        <w:rPr>
+          <w:color w:val="000000" w:themeColor="text1"/>
+          <w:spacing w:val="2"/>
+        </w:rPr>
+        <w:t>&gt;</w:t>
+      </w:r>
+    </w:p>
+    <w:p>
+      <w:pPr>
+        <w:shd w:val="clear" w:color="auto" w:fill="FFFFFF"/>
+        <w:spacing w:after="0"/>
+        <w:textAlignment w:val="baseline"/>
+        <w:rPr>
+          <w:color w:val="000000" w:themeColor="text1"/>
+          <w:spacing w:val="2"/>
+        </w:rPr>
+      </w:pPr>
+      <w:r>
+        <w:rPr>
+          <w:color w:val="000000" w:themeColor="text1"/>
+          <w:spacing w:val="2"/>
+        </w:rPr>
+        <w:t>&lt;/dependency&gt;</w:t>
+      </w:r>
+    </w:p>
+    <w:p>
+      <w:pPr>
+        <w:shd w:val="clear" w:color="auto" w:fill="FFFFFF"/>
+        <w:spacing w:after="0"/>
+        <w:textAlignment w:val="baseline"/>
+        <w:rPr>
+          <w:color w:val="000000" w:themeColor="text1"/>
+          <w:spacing w:val="2"/>
+        </w:rPr>
+      </w:pPr>
+    </w:p>
+    <w:p>
+      <w:pPr>
+        <w:shd w:val="clear" w:color="auto" w:fill="FFFFFF"/>
+        <w:spacing w:after="0"/>
+        <w:textAlignment w:val="baseline"/>
+        <w:rPr>
+          <w:color w:val="FF0000"/>
+          <w:spacing w:val="2"/>
+        </w:rPr>
+      </w:pPr>
+      <w:proofErr w:type="spellStart"/>
+      <w:r>
+        <w:rPr>
+          <w:color w:val="FF0000"/>
+          <w:spacing w:val="2"/>
+        </w:rPr>
+        <w:t>ProductService</w:t>
+      </w:r>
+      <w:proofErr w:type="spellEnd"/>
+    </w:p>
+    <w:p>
+      <w:pPr>
+        <w:shd w:val="clear" w:color="auto" w:fill="FFFFFF"/>
+        <w:spacing w:after="0"/>
+        <w:textAlignment w:val="baseline"/>
+        <w:rPr>
+          <w:color w:val="000000" w:themeColor="text1"/>
+          <w:spacing w:val="2"/>
+        </w:rPr>
+      </w:pPr>
+      <w:r>
+        <w:rPr>
+          <w:color w:val="000000" w:themeColor="text1"/>
+          <w:spacing w:val="2"/>
+        </w:rPr>
+        <w:t>@Service</w:t>
+      </w:r>
+    </w:p>
+    <w:p>
+      <w:pPr>
+        <w:shd w:val="clear" w:color="auto" w:fill="FFFFFF"/>
+        <w:spacing w:after="0"/>
+        <w:textAlignment w:val="baseline"/>
+        <w:rPr>
+          <w:color w:val="000000" w:themeColor="text1"/>
+          <w:spacing w:val="2"/>
+        </w:rPr>
+      </w:pPr>
+      <w:r>
+        <w:rPr>
+          <w:color w:val="000000" w:themeColor="text1"/>
+          <w:spacing w:val="2"/>
+        </w:rPr>
+        <w:t xml:space="preserve">public class </w:t>
+      </w:r>
+      <w:proofErr w:type="spellStart"/>
+      <w:r>
+        <w:rPr>
+          <w:color w:val="000000" w:themeColor="text1"/>
+          <w:spacing w:val="2"/>
+        </w:rPr>
+        <w:t>ProductService</w:t>
+      </w:r>
+      <w:proofErr w:type="spellEnd"/>
+      <w:r>
+        <w:rPr>
+          <w:color w:val="000000" w:themeColor="text1"/>
+          <w:spacing w:val="2"/>
+        </w:rPr>
+        <w:t xml:space="preserve"> {</w:t>
+      </w:r>
+    </w:p>
+    <w:p>
+      <w:pPr>
+        <w:shd w:val="clear" w:color="auto" w:fill="FFFFFF"/>
+        <w:spacing w:after="0"/>
+        <w:textAlignment w:val="baseline"/>
+        <w:rPr>
+          <w:color w:val="000000" w:themeColor="text1"/>
+          <w:spacing w:val="2"/>
+        </w:rPr>
+      </w:pPr>
+    </w:p>
+    <w:p>
+      <w:pPr>
+        <w:shd w:val="clear" w:color="auto" w:fill="FFFFFF"/>
+        <w:spacing w:after="0"/>
+        <w:textAlignment w:val="baseline"/>
+        <w:rPr>
+          <w:color w:val="000000" w:themeColor="text1"/>
+          <w:spacing w:val="2"/>
+        </w:rPr>
+      </w:pPr>
+      <w:r>
+        <w:rPr>
+          <w:color w:val="000000" w:themeColor="text1"/>
+          <w:spacing w:val="2"/>
+        </w:rPr>
+        <w:t xml:space="preserve">    @Autowired</w:t>
+      </w:r>
+    </w:p>
+    <w:p>
+      <w:pPr>
+        <w:shd w:val="clear" w:color="auto" w:fill="FFFFFF"/>
+        <w:spacing w:after="0"/>
+        <w:textAlignment w:val="baseline"/>
+        <w:rPr>
+          <w:color w:val="000000" w:themeColor="text1"/>
+          <w:spacing w:val="2"/>
+        </w:rPr>
+      </w:pPr>
+      <w:r>
+        <w:rPr>
+          <w:color w:val="000000" w:themeColor="text1"/>
+          <w:spacing w:val="2"/>
+        </w:rPr>
+        <w:t xml:space="preserve">    private </w:t>
+      </w:r>
+      <w:proofErr w:type="spellStart"/>
+      <w:r>
+        <w:rPr>
+          <w:color w:val="000000" w:themeColor="text1"/>
+          <w:spacing w:val="2"/>
+        </w:rPr>
+        <w:t>RestTemplate</w:t>
+      </w:r>
+      <w:proofErr w:type="spellEnd"/>
+      <w:r>
+        <w:rPr>
+          <w:color w:val="000000" w:themeColor="text1"/>
+          <w:spacing w:val="2"/>
+        </w:rPr>
+        <w:t xml:space="preserve"> </w:t>
+      </w:r>
+      <w:proofErr w:type="spellStart"/>
+      <w:proofErr w:type="gramStart"/>
+      <w:r>
+        <w:rPr>
+          <w:color w:val="000000" w:themeColor="text1"/>
+          <w:spacing w:val="2"/>
+        </w:rPr>
+        <w:t>restTemplate</w:t>
+      </w:r>
+      <w:proofErr w:type="spellEnd"/>
+      <w:r>
+        <w:rPr>
+          <w:color w:val="000000" w:themeColor="text1"/>
+          <w:spacing w:val="2"/>
+        </w:rPr>
+        <w:t>;</w:t>
+      </w:r>
+      <w:proofErr w:type="gramEnd"/>
+    </w:p>
+    <w:p>
+      <w:pPr>
+        <w:shd w:val="clear" w:color="auto" w:fill="FFFFFF"/>
+        <w:spacing w:after="0"/>
+        <w:textAlignment w:val="baseline"/>
+        <w:rPr>
+          <w:color w:val="000000" w:themeColor="text1"/>
+          <w:spacing w:val="2"/>
+        </w:rPr>
+      </w:pPr>
+    </w:p>
+    <w:p>
+      <w:pPr>
+        <w:shd w:val="clear" w:color="auto" w:fill="FFFFFF"/>
+        <w:spacing w:after="0"/>
+        <w:textAlignment w:val="baseline"/>
+        <w:rPr>
+          <w:color w:val="000000" w:themeColor="text1"/>
+          <w:spacing w:val="2"/>
+        </w:rPr>
+      </w:pPr>
+      <w:r>
+        <w:rPr>
+          <w:color w:val="000000" w:themeColor="text1"/>
+          <w:spacing w:val="2"/>
+        </w:rPr>
+        <w:t xml:space="preserve">    @CircuitBreaker(name = "</w:t>
+      </w:r>
+      <w:proofErr w:type="spellStart"/>
+      <w:r>
+        <w:rPr>
+          <w:color w:val="000000" w:themeColor="text1"/>
+          <w:spacing w:val="2"/>
+        </w:rPr>
+        <w:t>productService</w:t>
+      </w:r>
+      <w:proofErr w:type="spellEnd"/>
+      <w:r>
+        <w:rPr>
+          <w:color w:val="000000" w:themeColor="text1"/>
+          <w:spacing w:val="2"/>
+        </w:rPr>
+        <w:t xml:space="preserve">", </w:t>
+      </w:r>
+      <w:proofErr w:type="spellStart"/>
+      <w:r>
+        <w:rPr>
+          <w:color w:val="000000" w:themeColor="text1"/>
+          <w:spacing w:val="2"/>
+        </w:rPr>
+        <w:t>fallbackMethod</w:t>
+      </w:r>
+      <w:proofErr w:type="spellEnd"/>
+      <w:r>
+        <w:rPr>
+          <w:color w:val="000000" w:themeColor="text1"/>
+          <w:spacing w:val="2"/>
+        </w:rPr>
+        <w:t xml:space="preserve"> = "</w:t>
+      </w:r>
+      <w:proofErr w:type="spellStart"/>
+      <w:r>
+        <w:rPr>
+          <w:color w:val="000000" w:themeColor="text1"/>
+          <w:spacing w:val="2"/>
+        </w:rPr>
+        <w:t>fallbackGetProduct</w:t>
+      </w:r>
+      <w:proofErr w:type="spellEnd"/>
+      <w:r>
+        <w:rPr>
+          <w:color w:val="000000" w:themeColor="text1"/>
+          <w:spacing w:val="2"/>
+        </w:rPr>
+        <w:t>")</w:t>
+      </w:r>
+    </w:p>
+    <w:p>
+      <w:pPr>
+        <w:shd w:val="clear" w:color="auto" w:fill="FFFFFF"/>
+        <w:spacing w:after="0"/>
+        <w:textAlignment w:val="baseline"/>
+        <w:rPr>
+          <w:color w:val="000000" w:themeColor="text1"/>
+          <w:spacing w:val="2"/>
+        </w:rPr>
+      </w:pPr>
+      <w:r>
+        <w:rPr>
+          <w:color w:val="000000" w:themeColor="text1"/>
+          <w:spacing w:val="2"/>
+        </w:rPr>
+        <w:t xml:space="preserve">    public String </w:t>
+      </w:r>
+      <w:proofErr w:type="spellStart"/>
+      <w:r>
+        <w:rPr>
+          <w:color w:val="000000" w:themeColor="text1"/>
+          <w:spacing w:val="2"/>
+        </w:rPr>
+        <w:t>getProductDetails</w:t>
+      </w:r>
+      <w:proofErr w:type="spellEnd"/>
+      <w:r>
+        <w:rPr>
+          <w:color w:val="000000" w:themeColor="text1"/>
+          <w:spacing w:val="2"/>
+        </w:rPr>
+        <w:t xml:space="preserve">(String </w:t>
+      </w:r>
+      <w:proofErr w:type="spellStart"/>
+      <w:r>
+        <w:rPr>
+          <w:color w:val="000000" w:themeColor="text1"/>
+          <w:spacing w:val="2"/>
+        </w:rPr>
+        <w:t>productId</w:t>
+      </w:r>
+      <w:proofErr w:type="spellEnd"/>
+      <w:r>
+        <w:rPr>
+          <w:color w:val="000000" w:themeColor="text1"/>
+          <w:spacing w:val="2"/>
+        </w:rPr>
+        <w:t>) {</w:t>
+      </w:r>
+    </w:p>
+    <w:p>
+      <w:pPr>
+        <w:shd w:val="clear" w:color="auto" w:fill="FFFFFF"/>
+        <w:spacing w:after="0"/>
+        <w:textAlignment w:val="baseline"/>
+        <w:rPr>
+          <w:color w:val="000000" w:themeColor="text1"/>
+          <w:spacing w:val="2"/>
+        </w:rPr>
+      </w:pPr>
+      <w:r>
+        <w:rPr>
+          <w:color w:val="000000" w:themeColor="text1"/>
+          <w:spacing w:val="2"/>
+        </w:rPr>
+        <w:t xml:space="preserve">        String </w:t>
+      </w:r>
+      <w:proofErr w:type="spellStart"/>
+      <w:r>
+        <w:rPr>
+          <w:color w:val="000000" w:themeColor="text1"/>
+          <w:spacing w:val="2"/>
+        </w:rPr>
+        <w:t>url</w:t>
+      </w:r>
+      <w:proofErr w:type="spellEnd"/>
+      <w:r>
+        <w:rPr>
+          <w:color w:val="000000" w:themeColor="text1"/>
+          <w:spacing w:val="2"/>
+        </w:rPr>
+        <w:t xml:space="preserve"> = "http://external-service/products/" + </w:t>
+      </w:r>
+      <w:proofErr w:type="spellStart"/>
+      <w:proofErr w:type="gramStart"/>
+      <w:r>
+        <w:rPr>
+          <w:color w:val="000000" w:themeColor="text1"/>
+          <w:spacing w:val="2"/>
+        </w:rPr>
+        <w:t>productId</w:t>
+      </w:r>
+      <w:proofErr w:type="spellEnd"/>
+      <w:r>
+        <w:rPr>
+          <w:color w:val="000000" w:themeColor="text1"/>
+          <w:spacing w:val="2"/>
+        </w:rPr>
+        <w:t>;</w:t>
+      </w:r>
+      <w:proofErr w:type="gramEnd"/>
+    </w:p>
+    <w:p>
+      <w:pPr>
+        <w:shd w:val="clear" w:color="auto" w:fill="FFFFFF"/>
+        <w:spacing w:after="0"/>
+        <w:textAlignment w:val="baseline"/>
+        <w:rPr>
+          <w:color w:val="000000" w:themeColor="text1"/>
+          <w:spacing w:val="2"/>
+        </w:rPr>
+      </w:pPr>
+      <w:r>
+        <w:rPr>
+          <w:color w:val="000000" w:themeColor="text1"/>
+          <w:spacing w:val="2"/>
+        </w:rPr>
+        <w:t xml:space="preserve">        return </w:t>
+      </w:r>
+      <w:proofErr w:type="spellStart"/>
+      <w:r>
+        <w:rPr>
+          <w:color w:val="000000" w:themeColor="text1"/>
+          <w:spacing w:val="2"/>
+        </w:rPr>
+        <w:t>restTemplate.getForObject</w:t>
+      </w:r>
+      <w:proofErr w:type="spellEnd"/>
+      <w:r>
+        <w:rPr>
+          <w:color w:val="000000" w:themeColor="text1"/>
+          <w:spacing w:val="2"/>
+        </w:rPr>
+        <w:t>(</w:t>
+      </w:r>
+      <w:proofErr w:type="spellStart"/>
+      <w:r>
+        <w:rPr>
+          <w:color w:val="000000" w:themeColor="text1"/>
+          <w:spacing w:val="2"/>
+        </w:rPr>
+        <w:t>url</w:t>
+      </w:r>
+      <w:proofErr w:type="spellEnd"/>
+      <w:r>
+        <w:rPr>
+          <w:color w:val="000000" w:themeColor="text1"/>
+          <w:spacing w:val="2"/>
+        </w:rPr>
+        <w:t xml:space="preserve">, </w:t>
+      </w:r>
+      <w:proofErr w:type="spellStart"/>
+      <w:r>
+        <w:rPr>
+          <w:color w:val="000000" w:themeColor="text1"/>
+          <w:spacing w:val="2"/>
+        </w:rPr>
+        <w:t>String.class</w:t>
+      </w:r>
+      <w:proofErr w:type="spellEnd"/>
+      <w:proofErr w:type="gramStart"/>
+      <w:r>
+        <w:rPr>
+          <w:color w:val="000000" w:themeColor="text1"/>
+          <w:spacing w:val="2"/>
+        </w:rPr>
+        <w:t>);</w:t>
+      </w:r>
+      <w:proofErr w:type="gramEnd"/>
+    </w:p>
+    <w:p>
+      <w:pPr>
+        <w:shd w:val="clear" w:color="auto" w:fill="FFFFFF"/>
+        <w:spacing w:after="0"/>
+        <w:textAlignment w:val="baseline"/>
+        <w:rPr>
+          <w:color w:val="000000" w:themeColor="text1"/>
+          <w:spacing w:val="2"/>
+        </w:rPr>
+      </w:pPr>
+      <w:r>
+        <w:rPr>
+          <w:color w:val="000000" w:themeColor="text1"/>
+          <w:spacing w:val="2"/>
+        </w:rPr>
+        <w:t xml:space="preserve">    }</w:t>
+      </w:r>
+    </w:p>
+    <w:p>
+      <w:pPr>
+        <w:shd w:val="clear" w:color="auto" w:fill="FFFFFF"/>
+        <w:spacing w:after="0"/>
+        <w:textAlignment w:val="baseline"/>
+        <w:rPr>
+          <w:color w:val="000000" w:themeColor="text1"/>
+          <w:spacing w:val="2"/>
+        </w:rPr>
+      </w:pPr>
+    </w:p>
+    <w:p>
+      <w:pPr>
+        <w:shd w:val="clear" w:color="auto" w:fill="FFFFFF"/>
+        <w:spacing w:after="0"/>
+        <w:textAlignment w:val="baseline"/>
+        <w:rPr>
+          <w:color w:val="000000" w:themeColor="text1"/>
+          <w:spacing w:val="2"/>
+        </w:rPr>
+      </w:pPr>
+      <w:r>
+        <w:rPr>
+          <w:color w:val="000000" w:themeColor="text1"/>
+          <w:spacing w:val="2"/>
+        </w:rPr>
+        <w:t xml:space="preserve">    public String </w:t>
+      </w:r>
+      <w:proofErr w:type="spellStart"/>
+      <w:r>
+        <w:rPr>
+          <w:color w:val="000000" w:themeColor="text1"/>
+          <w:spacing w:val="2"/>
+        </w:rPr>
+        <w:t>fallbackGetProduct</w:t>
+      </w:r>
+      <w:proofErr w:type="spellEnd"/>
+      <w:r>
+        <w:rPr>
+          <w:color w:val="000000" w:themeColor="text1"/>
+          <w:spacing w:val="2"/>
+        </w:rPr>
+        <w:t xml:space="preserve">(String </w:t>
+      </w:r>
+      <w:proofErr w:type="spellStart"/>
+      <w:r>
+        <w:rPr>
+          <w:color w:val="000000" w:themeColor="text1"/>
+          <w:spacing w:val="2"/>
+        </w:rPr>
+        <w:t>productId</w:t>
+      </w:r>
+      <w:proofErr w:type="spellEnd"/>
+      <w:r>
+        <w:rPr>
+          <w:color w:val="000000" w:themeColor="text1"/>
+          <w:spacing w:val="2"/>
+        </w:rPr>
+        <w:t>, Throwable throwable) {</w:t>
+      </w:r>
+    </w:p>
+    <w:p>
+      <w:pPr>
+        <w:shd w:val="clear" w:color="auto" w:fill="FFFFFF"/>
+        <w:spacing w:after="0"/>
+        <w:textAlignment w:val="baseline"/>
+        <w:rPr>
+          <w:color w:val="000000" w:themeColor="text1"/>
+          <w:spacing w:val="2"/>
+        </w:rPr>
+      </w:pPr>
+      <w:r>
+        <w:rPr>
+          <w:color w:val="000000" w:themeColor="text1"/>
+          <w:spacing w:val="2"/>
+        </w:rPr>
+        <w:t xml:space="preserve">        return "Product service is currently unavailable. Please try again later.</w:t>
+      </w:r>
+      <w:proofErr w:type="gramStart"/>
+      <w:r>
+        <w:rPr>
+          <w:color w:val="000000" w:themeColor="text1"/>
+          <w:spacing w:val="2"/>
+        </w:rPr>
+        <w:t>";</w:t>
+      </w:r>
+      <w:proofErr w:type="gramEnd"/>
+    </w:p>
+    <w:p>
+      <w:pPr>
+        <w:shd w:val="clear" w:color="auto" w:fill="FFFFFF"/>
+        <w:spacing w:after="0"/>
+        <w:textAlignment w:val="baseline"/>
+        <w:rPr>
+          <w:color w:val="000000" w:themeColor="text1"/>
+          <w:spacing w:val="2"/>
+        </w:rPr>
+      </w:pPr>
+      <w:r>
+        <w:rPr>
+          <w:color w:val="000000" w:themeColor="text1"/>
+          <w:spacing w:val="2"/>
+        </w:rPr>
+        <w:t xml:space="preserve">    }</w:t>
+      </w:r>
+    </w:p>
+    <w:p>
+      <w:pPr>
+        <w:shd w:val="clear" w:color="auto" w:fill="FFFFFF"/>
+        <w:spacing w:after="0"/>
+        <w:textAlignment w:val="baseline"/>
+        <w:rPr>
+          <w:color w:val="000000" w:themeColor="text1"/>
+          <w:spacing w:val="2"/>
+        </w:rPr>
+      </w:pPr>
+      <w:r>
+        <w:rPr>
+          <w:color w:val="000000" w:themeColor="text1"/>
+          <w:spacing w:val="2"/>
+        </w:rPr>
+        <w:t>}</w:t>
+      </w:r>
+    </w:p>
+    <w:p>
+      <w:pPr>
+        <w:shd w:val="clear" w:color="auto" w:fill="FFFFFF"/>
+        <w:spacing w:after="0"/>
+        <w:textAlignment w:val="baseline"/>
+        <w:rPr>
+          <w:color w:val="000000" w:themeColor="text1"/>
+          <w:spacing w:val="2"/>
+        </w:rPr>
+      </w:pPr>
+    </w:p>
+    <w:p>
+      <w:pPr>
+        <w:shd w:val="clear" w:color="auto" w:fill="FFFFFF"/>
+        <w:spacing w:after="0"/>
+        <w:textAlignment w:val="baseline"/>
+        <w:rPr>
+          <w:color w:val="000000" w:themeColor="text1"/>
+          <w:spacing w:val="2"/>
+        </w:rPr>
+      </w:pPr>
+    </w:p>
+    <w:p>
+      <w:pPr>
+        <w:shd w:val="clear" w:color="auto" w:fill="FFFFFF"/>
+        <w:spacing w:after="0"/>
+        <w:textAlignment w:val="baseline"/>
+        <w:rPr>
+          <w:color w:val="FF0000"/>
+          <w:spacing w:val="2"/>
+        </w:rPr>
+      </w:pPr>
+      <w:proofErr w:type="spellStart"/>
+      <w:r>
+        <w:rPr>
+          <w:color w:val="FF0000"/>
+          <w:spacing w:val="2"/>
+        </w:rPr>
+        <w:lastRenderedPageBreak/>
+        <w:t>Yaml</w:t>
+      </w:r>
+      <w:proofErr w:type="spellEnd"/>
+    </w:p>
+    <w:p>
+      <w:pPr>
+        <w:shd w:val="clear" w:color="auto" w:fill="FFFFFF"/>
+        <w:spacing w:after="0"/>
+        <w:textAlignment w:val="baseline"/>
+        <w:rPr>
+          <w:color w:val="000000" w:themeColor="text1"/>
+          <w:spacing w:val="2"/>
+        </w:rPr>
+      </w:pPr>
+      <w:r>
+        <w:rPr>
+          <w:color w:val="000000" w:themeColor="text1"/>
+          <w:spacing w:val="2"/>
+        </w:rPr>
+        <w:t>resilience4j.circuitbreaker:</w:t>
+      </w:r>
+    </w:p>
+    <w:p>
+      <w:pPr>
+        <w:shd w:val="clear" w:color="auto" w:fill="FFFFFF"/>
+        <w:spacing w:after="0"/>
+        <w:textAlignment w:val="baseline"/>
+        <w:rPr>
+          <w:color w:val="000000" w:themeColor="text1"/>
+          <w:spacing w:val="2"/>
+        </w:rPr>
+      </w:pPr>
+      <w:r>
+        <w:rPr>
+          <w:color w:val="000000" w:themeColor="text1"/>
+          <w:spacing w:val="2"/>
+        </w:rPr>
+        <w:t xml:space="preserve">  instances:</w:t>
+      </w:r>
+    </w:p>
+    <w:p>
+      <w:pPr>
+        <w:shd w:val="clear" w:color="auto" w:fill="FFFFFF"/>
+        <w:spacing w:after="0"/>
+        <w:textAlignment w:val="baseline"/>
+        <w:rPr>
+          <w:color w:val="000000" w:themeColor="text1"/>
+          <w:spacing w:val="2"/>
+        </w:rPr>
+      </w:pPr>
+      <w:r>
+        <w:rPr>
+          <w:color w:val="000000" w:themeColor="text1"/>
+          <w:spacing w:val="2"/>
+        </w:rPr>
+        <w:t xml:space="preserve">    </w:t>
+      </w:r>
+      <w:proofErr w:type="spellStart"/>
+      <w:r>
+        <w:rPr>
+          <w:color w:val="000000" w:themeColor="text1"/>
+          <w:spacing w:val="2"/>
+        </w:rPr>
+        <w:t>productService</w:t>
+      </w:r>
+      <w:proofErr w:type="spellEnd"/>
+      <w:r>
+        <w:rPr>
+          <w:color w:val="000000" w:themeColor="text1"/>
+          <w:spacing w:val="2"/>
+        </w:rPr>
+        <w:t>:</w:t>
+      </w:r>
+    </w:p>
+    <w:p>
+      <w:pPr>
+        <w:shd w:val="clear" w:color="auto" w:fill="FFFFFF"/>
+        <w:spacing w:after="0"/>
+        <w:textAlignment w:val="baseline"/>
+        <w:rPr>
+          <w:color w:val="000000" w:themeColor="text1"/>
+          <w:spacing w:val="2"/>
+        </w:rPr>
+      </w:pPr>
+      <w:r>
+        <w:rPr>
+          <w:color w:val="000000" w:themeColor="text1"/>
+          <w:spacing w:val="2"/>
+        </w:rPr>
+        <w:t xml:space="preserve">      </w:t>
+      </w:r>
+      <w:proofErr w:type="spellStart"/>
+      <w:r>
+        <w:rPr>
+          <w:color w:val="000000" w:themeColor="text1"/>
+          <w:spacing w:val="2"/>
+        </w:rPr>
+        <w:t>registerHealthIndicator</w:t>
+      </w:r>
+      <w:proofErr w:type="spellEnd"/>
+      <w:r>
+        <w:rPr>
+          <w:color w:val="000000" w:themeColor="text1"/>
+          <w:spacing w:val="2"/>
+        </w:rPr>
+        <w:t>: true</w:t>
+      </w:r>
+    </w:p>
+    <w:p>
+      <w:pPr>
+        <w:shd w:val="clear" w:color="auto" w:fill="FFFFFF"/>
+        <w:spacing w:after="0"/>
+        <w:textAlignment w:val="baseline"/>
+        <w:rPr>
+          <w:color w:val="000000" w:themeColor="text1"/>
+          <w:spacing w:val="2"/>
+        </w:rPr>
+      </w:pPr>
+      <w:r>
+        <w:rPr>
+          <w:color w:val="000000" w:themeColor="text1"/>
+          <w:spacing w:val="2"/>
+        </w:rPr>
+        <w:t xml:space="preserve">      </w:t>
+      </w:r>
+      <w:proofErr w:type="spellStart"/>
+      <w:r>
+        <w:rPr>
+          <w:color w:val="000000" w:themeColor="text1"/>
+          <w:spacing w:val="2"/>
+        </w:rPr>
+        <w:t>slidingWindowSize</w:t>
+      </w:r>
+      <w:proofErr w:type="spellEnd"/>
+      <w:r>
+        <w:rPr>
+          <w:color w:val="000000" w:themeColor="text1"/>
+          <w:spacing w:val="2"/>
+        </w:rPr>
+        <w:t>: 10</w:t>
+      </w:r>
+    </w:p>
+    <w:p>
+      <w:pPr>
+        <w:shd w:val="clear" w:color="auto" w:fill="FFFFFF"/>
+        <w:spacing w:after="0"/>
+        <w:textAlignment w:val="baseline"/>
+        <w:rPr>
+          <w:color w:val="000000" w:themeColor="text1"/>
+          <w:spacing w:val="2"/>
+        </w:rPr>
+      </w:pPr>
+      <w:r>
+        <w:rPr>
+          <w:color w:val="000000" w:themeColor="text1"/>
+          <w:spacing w:val="2"/>
+        </w:rPr>
+        <w:t xml:space="preserve">      </w:t>
+      </w:r>
+      <w:proofErr w:type="spellStart"/>
+      <w:r>
+        <w:rPr>
+          <w:color w:val="000000" w:themeColor="text1"/>
+          <w:spacing w:val="2"/>
+        </w:rPr>
+        <w:t>failureRateThreshold</w:t>
+      </w:r>
+      <w:proofErr w:type="spellEnd"/>
+      <w:r>
+        <w:rPr>
+          <w:color w:val="000000" w:themeColor="text1"/>
+          <w:spacing w:val="2"/>
+        </w:rPr>
+        <w:t>: 50</w:t>
+      </w:r>
+    </w:p>
+    <w:p>
+      <w:pPr>
+        <w:shd w:val="clear" w:color="auto" w:fill="FFFFFF"/>
+        <w:spacing w:after="0"/>
+        <w:textAlignment w:val="baseline"/>
+        <w:rPr>
+          <w:color w:val="000000" w:themeColor="text1"/>
+          <w:spacing w:val="2"/>
+        </w:rPr>
+      </w:pPr>
+      <w:r>
+        <w:rPr>
+          <w:color w:val="000000" w:themeColor="text1"/>
+          <w:spacing w:val="2"/>
+        </w:rPr>
+        <w:t xml:space="preserve">      </w:t>
+      </w:r>
+      <w:proofErr w:type="spellStart"/>
+      <w:r>
+        <w:rPr>
+          <w:color w:val="000000" w:themeColor="text1"/>
+          <w:spacing w:val="2"/>
+        </w:rPr>
+        <w:t>waitDurationInOpenState</w:t>
+      </w:r>
+      <w:proofErr w:type="spellEnd"/>
+      <w:r>
+        <w:rPr>
+          <w:color w:val="000000" w:themeColor="text1"/>
+          <w:spacing w:val="2"/>
+        </w:rPr>
+        <w:t>: 10000</w:t>
+      </w:r>
+    </w:p>
+    <w:p>
+      <w:pPr>
+        <w:shd w:val="clear" w:color="auto" w:fill="FFFFFF"/>
+        <w:spacing w:after="0"/>
+        <w:textAlignment w:val="baseline"/>
+        <w:rPr>
+          <w:color w:val="000000" w:themeColor="text1"/>
+          <w:spacing w:val="2"/>
+        </w:rPr>
+      </w:pPr>
     </w:p>
     <w:p>
       <w:pPr>
@@ -2518,15 +3698,7 @@
           <w:color w:val="000000" w:themeColor="text1"/>
           <w:spacing w:val="2"/>
         </w:rPr>
-        <w:t xml:space="preserve">CQRS, is a design pattern that divides the task of managing commands and inquiries among several components. Separating the methods for reading and publishing data is the primary </w:t>
-      </w:r>
-      <w:r>
-        <w:rPr>
-          <w:color w:val="000000" w:themeColor="text1"/>
-          <w:spacing w:val="2"/>
-        </w:rPr>
-        <w:lastRenderedPageBreak/>
-        <w:t>goal of the CQRS architectural pattern. It separates the read and update operations on a datastore into two separate models: Queries and Commands, respectively.</w:t>
+        <w:t>CQRS, is a design pattern that divides the task of managing commands and inquiries among several components. Separating the methods for reading and publishing data is the primary goal of the CQRS architectural pattern. It separates the read and update operations on a datastore into two separate models: Queries and Commands, respectively.</w:t>
       </w:r>
     </w:p>
     <w:p>
@@ -3126,83 +4298,83 @@
           <w:color w:val="000000" w:themeColor="text1"/>
           <w:spacing w:val="2"/>
         </w:rPr>
+        <w:t>For this to happen we need  a Transaction rollback. Transaction did get rolled back but only the scope of transaction was in Delivery service. The boundary for this transaction ended in Delivery service.</w:t>
+      </w:r>
+    </w:p>
+    <w:p>
+      <w:pPr>
+        <w:shd w:val="clear" w:color="auto" w:fill="FFFFFF"/>
+        <w:spacing w:after="0"/>
+        <w:textAlignment w:val="baseline"/>
+        <w:rPr>
+          <w:color w:val="000000" w:themeColor="text1"/>
+          <w:spacing w:val="2"/>
+        </w:rPr>
+      </w:pPr>
+    </w:p>
+    <w:p>
+      <w:pPr>
+        <w:shd w:val="clear" w:color="auto" w:fill="FFFFFF"/>
+        <w:spacing w:after="0"/>
+        <w:textAlignment w:val="baseline"/>
+        <w:rPr>
+          <w:color w:val="000000" w:themeColor="text1"/>
+          <w:spacing w:val="2"/>
+        </w:rPr>
+      </w:pPr>
+      <w:r>
+        <w:rPr>
+          <w:color w:val="000000" w:themeColor="text1"/>
+          <w:spacing w:val="2"/>
+        </w:rPr>
+        <w:t>Now what about the order service and payment service ??</w:t>
+      </w:r>
+    </w:p>
+    <w:p>
+      <w:pPr>
+        <w:shd w:val="clear" w:color="auto" w:fill="FFFFFF"/>
+        <w:spacing w:after="0"/>
+        <w:textAlignment w:val="baseline"/>
+        <w:rPr>
+          <w:color w:val="000000" w:themeColor="text1"/>
+          <w:spacing w:val="2"/>
+        </w:rPr>
+      </w:pPr>
+      <w:r>
+        <w:rPr>
+          <w:color w:val="000000" w:themeColor="text1"/>
+          <w:spacing w:val="2"/>
+        </w:rPr>
+        <w:t>Neither your money is returned with this rollback nor your status changed from waiting to failed / Cancelled. Such a bad user experience right ?</w:t>
+      </w:r>
+    </w:p>
+    <w:p>
+      <w:pPr>
+        <w:shd w:val="clear" w:color="auto" w:fill="FFFFFF"/>
+        <w:spacing w:after="0"/>
+        <w:textAlignment w:val="baseline"/>
+        <w:rPr>
+          <w:color w:val="000000" w:themeColor="text1"/>
+          <w:spacing w:val="2"/>
+        </w:rPr>
+      </w:pPr>
+    </w:p>
+    <w:p>
+      <w:pPr>
+        <w:shd w:val="clear" w:color="auto" w:fill="FFFFFF"/>
+        <w:spacing w:after="0"/>
+        <w:textAlignment w:val="baseline"/>
+        <w:rPr>
+          <w:color w:val="000000" w:themeColor="text1"/>
+          <w:spacing w:val="2"/>
+        </w:rPr>
+      </w:pPr>
+      <w:r>
+        <w:rPr>
+          <w:color w:val="000000" w:themeColor="text1"/>
+          <w:spacing w:val="2"/>
+        </w:rPr>
         <w:lastRenderedPageBreak/>
-        <w:t>For this to happen we need  a Transaction rollback. Transaction did get rolled back but only the scope of transaction was in Delivery service. The boundary for this transaction ended in Delivery service.</w:t>
-      </w:r>
-    </w:p>
-    <w:p>
-      <w:pPr>
-        <w:shd w:val="clear" w:color="auto" w:fill="FFFFFF"/>
-        <w:spacing w:after="0"/>
-        <w:textAlignment w:val="baseline"/>
-        <w:rPr>
-          <w:color w:val="000000" w:themeColor="text1"/>
-          <w:spacing w:val="2"/>
-        </w:rPr>
-      </w:pPr>
-    </w:p>
-    <w:p>
-      <w:pPr>
-        <w:shd w:val="clear" w:color="auto" w:fill="FFFFFF"/>
-        <w:spacing w:after="0"/>
-        <w:textAlignment w:val="baseline"/>
-        <w:rPr>
-          <w:color w:val="000000" w:themeColor="text1"/>
-          <w:spacing w:val="2"/>
-        </w:rPr>
-      </w:pPr>
-      <w:r>
-        <w:rPr>
-          <w:color w:val="000000" w:themeColor="text1"/>
-          <w:spacing w:val="2"/>
-        </w:rPr>
-        <w:t>Now what about the order service and payment service ??</w:t>
-      </w:r>
-    </w:p>
-    <w:p>
-      <w:pPr>
-        <w:shd w:val="clear" w:color="auto" w:fill="FFFFFF"/>
-        <w:spacing w:after="0"/>
-        <w:textAlignment w:val="baseline"/>
-        <w:rPr>
-          <w:color w:val="000000" w:themeColor="text1"/>
-          <w:spacing w:val="2"/>
-        </w:rPr>
-      </w:pPr>
-      <w:r>
-        <w:rPr>
-          <w:color w:val="000000" w:themeColor="text1"/>
-          <w:spacing w:val="2"/>
-        </w:rPr>
-        <w:t>Neither your money is returned with this rollback nor your status changed from waiting to failed / Cancelled. Such a bad user experience right ?</w:t>
-      </w:r>
-    </w:p>
-    <w:p>
-      <w:pPr>
-        <w:shd w:val="clear" w:color="auto" w:fill="FFFFFF"/>
-        <w:spacing w:after="0"/>
-        <w:textAlignment w:val="baseline"/>
-        <w:rPr>
-          <w:color w:val="000000" w:themeColor="text1"/>
-          <w:spacing w:val="2"/>
-        </w:rPr>
-      </w:pPr>
-    </w:p>
-    <w:p>
-      <w:pPr>
-        <w:shd w:val="clear" w:color="auto" w:fill="FFFFFF"/>
-        <w:spacing w:after="0"/>
-        <w:textAlignment w:val="baseline"/>
-        <w:rPr>
-          <w:color w:val="000000" w:themeColor="text1"/>
-          <w:spacing w:val="2"/>
-        </w:rPr>
-      </w:pPr>
-      <w:r>
-        <w:rPr>
-          <w:color w:val="000000" w:themeColor="text1"/>
-          <w:spacing w:val="2"/>
-        </w:rPr>
         <w:t xml:space="preserve">This is the classic example where your application completely failed to manage distributed transaction(A transaction what span across multiple Microservices). Now this is a problem and to </w:t>
       </w:r>
       <w:proofErr w:type="gramStart"/>
@@ -3817,7 +4989,6 @@
           <w:color w:val="000000" w:themeColor="text1"/>
           <w:spacing w:val="2"/>
         </w:rPr>
-        <w:lastRenderedPageBreak/>
         <w:t>Doesn’t introduce a single point of failure, since the responsibilities are distributed across the saga participants.</w:t>
       </w:r>
     </w:p>
@@ -3915,6 +5086,7 @@
           <w:color w:val="000000" w:themeColor="text1"/>
           <w:spacing w:val="2"/>
         </w:rPr>
+        <w:lastRenderedPageBreak/>
         <w:t xml:space="preserve">The </w:t>
       </w:r>
       <w:r>
@@ -4880,7 +6052,6 @@
           <w:sz w:val="20"/>
           <w:szCs w:val="20"/>
         </w:rPr>
-        <w:lastRenderedPageBreak/>
         <w:t>Purpose</w:t>
       </w:r>
       <w:r>
@@ -5056,6 +6227,7 @@
           <w:sz w:val="20"/>
           <w:szCs w:val="20"/>
         </w:rPr>
+        <w:lastRenderedPageBreak/>
         <w:t>Latency bottlenecks</w:t>
       </w:r>
       <w:r>
@@ -6534,7 +7706,6 @@
           <w:sz w:val="24"/>
           <w:szCs w:val="24"/>
         </w:rPr>
-        <w:lastRenderedPageBreak/>
         <w:t>Admin Server:</w:t>
       </w:r>
     </w:p>
@@ -8431,7 +9602,6 @@
                       <w:sz w:val="20"/>
                       <w:szCs w:val="20"/>
                     </w:rPr>
-                    <w:lastRenderedPageBreak/>
                     <w:t>Messages Enqueued</w:t>
                   </w:r>
                 </w:p>
@@ -8730,6 +9900,7 @@
           <w:sz w:val="20"/>
           <w:szCs w:val="20"/>
         </w:rPr>
+        <w:lastRenderedPageBreak/>
         <w:t>ActiveMQ.DLQ</w:t>
       </w:r>
       <w:proofErr w:type="spellEnd"/>
@@ -10236,7 +11407,6 @@
           <w:sz w:val="20"/>
           <w:szCs w:val="20"/>
         </w:rPr>
-        <w:lastRenderedPageBreak/>
         <w:t>spring:</w:t>
       </w:r>
     </w:p>
@@ -10405,6 +11575,7 @@
           <w:sz w:val="20"/>
           <w:szCs w:val="20"/>
         </w:rPr>
+        <w:lastRenderedPageBreak/>
         <w:t xml:space="preserve">Producer application uses </w:t>
       </w:r>
       <w:proofErr w:type="spellStart"/>
